--- a/Documentos/Entrega 4.docx
+++ b/Documentos/Entrega 4.docx
@@ -175,41 +175,17 @@
           <w:bCs/>
           <w:sz w:val="22"/>
           <w:szCs w:val="22"/>
+          <w:lang w:val="en-US"/>
         </w:rPr>
       </w:pPr>
-      <w:proofErr w:type="spellStart"/>
       <w:r>
         <w:rPr>
           <w:rFonts w:ascii="Aptos Display" w:eastAsia="Aptos Display" w:hAnsi="Aptos Display" w:cs="Aptos Display"/>
           <w:color w:val="0F4761"/>
           <w:sz w:val="28"/>
-        </w:rPr>
-        <w:t>Abstract</w:t>
-      </w:r>
-      <w:proofErr w:type="spellEnd"/>
-      <w:r>
-        <w:rPr>
-          <w:rFonts w:ascii="Aptos Display" w:eastAsia="Aptos Display" w:hAnsi="Aptos Display" w:cs="Aptos Display"/>
-          <w:color w:val="0F4761"/>
-          <w:sz w:val="28"/>
-        </w:rPr>
-        <w:t xml:space="preserve"> (punto </w:t>
-      </w:r>
-      <w:r>
-        <w:rPr>
-          <w:rFonts w:ascii="Aptos Display" w:eastAsia="Aptos Display" w:hAnsi="Aptos Display" w:cs="Aptos Display"/>
-          <w:color w:val="0F4761"/>
-          <w:sz w:val="28"/>
-        </w:rPr>
-        <w:t>2</w:t>
-      </w:r>
-      <w:r>
-        <w:rPr>
-          <w:rFonts w:ascii="Aptos Display" w:eastAsia="Aptos Display" w:hAnsi="Aptos Display" w:cs="Aptos Display"/>
-          <w:color w:val="0F4761"/>
-          <w:sz w:val="28"/>
-        </w:rPr>
-        <w:t>)</w:t>
+          <w:lang w:val="en-US"/>
+        </w:rPr>
+        <w:t>Abstract (punto 2)</w:t>
       </w:r>
     </w:p>
     <w:p>
@@ -339,31 +315,7 @@
           <w:color w:val="0F4761"/>
           <w:sz w:val="28"/>
         </w:rPr>
-        <w:t>Conclusiones</w:t>
-      </w:r>
-      <w:r>
-        <w:rPr>
-          <w:rFonts w:ascii="Aptos Display" w:eastAsia="Aptos Display" w:hAnsi="Aptos Display" w:cs="Aptos Display"/>
-          <w:color w:val="0F4761"/>
-          <w:sz w:val="28"/>
-        </w:rPr>
-        <w:t xml:space="preserve"> (punto </w:t>
-      </w:r>
-      <w:r>
-        <w:rPr>
-          <w:rFonts w:ascii="Aptos Display" w:eastAsia="Aptos Display" w:hAnsi="Aptos Display" w:cs="Aptos Display"/>
-          <w:color w:val="0F4761"/>
-          <w:sz w:val="28"/>
-        </w:rPr>
-        <w:t>7</w:t>
-      </w:r>
-      <w:r>
-        <w:rPr>
-          <w:rFonts w:ascii="Aptos Display" w:eastAsia="Aptos Display" w:hAnsi="Aptos Display" w:cs="Aptos Display"/>
-          <w:color w:val="0F4761"/>
-          <w:sz w:val="28"/>
-        </w:rPr>
-        <w:t>)</w:t>
+        <w:t>Conclusiones (punto 7)</w:t>
       </w:r>
     </w:p>
     <w:p>
@@ -564,31 +516,7 @@
           <w:color w:val="0F4761"/>
           <w:sz w:val="28"/>
         </w:rPr>
-        <w:t>Bibliografía</w:t>
-      </w:r>
-      <w:r>
-        <w:rPr>
-          <w:rFonts w:ascii="Aptos Display" w:eastAsia="Aptos Display" w:hAnsi="Aptos Display" w:cs="Aptos Display"/>
-          <w:color w:val="0F4761"/>
-          <w:sz w:val="28"/>
-        </w:rPr>
-        <w:t xml:space="preserve"> (punto </w:t>
-      </w:r>
-      <w:r>
-        <w:rPr>
-          <w:rFonts w:ascii="Aptos Display" w:eastAsia="Aptos Display" w:hAnsi="Aptos Display" w:cs="Aptos Display"/>
-          <w:color w:val="0F4761"/>
-          <w:sz w:val="28"/>
-        </w:rPr>
-        <w:t>8</w:t>
-      </w:r>
-      <w:r>
-        <w:rPr>
-          <w:rFonts w:ascii="Aptos Display" w:eastAsia="Aptos Display" w:hAnsi="Aptos Display" w:cs="Aptos Display"/>
-          <w:color w:val="0F4761"/>
-          <w:sz w:val="28"/>
-        </w:rPr>
-        <w:t>)</w:t>
+        <w:t>Bibliografía (punto 8)</w:t>
       </w:r>
     </w:p>
     <w:p>
@@ -641,31 +569,7 @@
           <w:color w:val="0F4761"/>
           <w:sz w:val="28"/>
         </w:rPr>
-        <w:t>Webgrafía</w:t>
-      </w:r>
-      <w:r>
-        <w:rPr>
-          <w:rFonts w:ascii="Aptos Display" w:eastAsia="Aptos Display" w:hAnsi="Aptos Display" w:cs="Aptos Display"/>
-          <w:color w:val="0F4761"/>
-          <w:sz w:val="28"/>
-        </w:rPr>
-        <w:t xml:space="preserve"> (punto </w:t>
-      </w:r>
-      <w:r>
-        <w:rPr>
-          <w:rFonts w:ascii="Aptos Display" w:eastAsia="Aptos Display" w:hAnsi="Aptos Display" w:cs="Aptos Display"/>
-          <w:color w:val="0F4761"/>
-          <w:sz w:val="28"/>
-        </w:rPr>
-        <w:t>9</w:t>
-      </w:r>
-      <w:r>
-        <w:rPr>
-          <w:rFonts w:ascii="Aptos Display" w:eastAsia="Aptos Display" w:hAnsi="Aptos Display" w:cs="Aptos Display"/>
-          <w:color w:val="0F4761"/>
-          <w:sz w:val="28"/>
-        </w:rPr>
-        <w:t>)</w:t>
+        <w:t>Webgrafía (punto 9)</w:t>
       </w:r>
     </w:p>
     <w:p>
@@ -685,7 +589,7 @@
         </w:rPr>
         <w:t xml:space="preserve">Bootstrap. (s. f.). </w:t>
       </w:r>
-      <w:hyperlink r:id="rId4" w:tgtFrame="_new" w:history="1">
+      <w:hyperlink r:id="rId5" w:tgtFrame="_new" w:history="1">
         <w:r>
           <w:rPr>
             <w:rFonts w:ascii="Arial" w:eastAsia="Arial" w:hAnsi="Arial" w:cs="Arial"/>
@@ -704,7 +608,7 @@
         <w:br/>
         <w:t xml:space="preserve">Laravel. (s. f.). </w:t>
       </w:r>
-      <w:hyperlink r:id="rId5" w:tgtFrame="_new" w:history="1">
+      <w:hyperlink r:id="rId6" w:tgtFrame="_new" w:history="1">
         <w:r>
           <w:rPr>
             <w:rFonts w:ascii="Arial" w:eastAsia="Arial" w:hAnsi="Arial" w:cs="Arial"/>
@@ -739,14 +643,24 @@
           <w:sz w:val="22"/>
           <w:szCs w:val="22"/>
         </w:rPr>
-        <w:t xml:space="preserve">. (s. f.). </w:t>
-      </w:r>
-      <w:hyperlink r:id="rId6" w:tgtFrame="_new" w:history="1">
+        <w:t xml:space="preserve">. </w:t>
+      </w:r>
+      <w:r>
+        <w:rPr>
+          <w:rFonts w:ascii="Arial" w:eastAsia="Arial" w:hAnsi="Arial" w:cs="Arial"/>
+          <w:sz w:val="22"/>
+          <w:szCs w:val="22"/>
+          <w:lang w:val="en-US"/>
+        </w:rPr>
+        <w:t xml:space="preserve">(s. f.). </w:t>
+      </w:r>
+      <w:hyperlink r:id="rId7" w:tgtFrame="_new" w:history="1">
         <w:r>
           <w:rPr>
             <w:rFonts w:ascii="Arial" w:eastAsia="Arial" w:hAnsi="Arial" w:cs="Arial"/>
             <w:sz w:val="22"/>
             <w:szCs w:val="22"/>
+            <w:lang w:val="en-US"/>
           </w:rPr>
           <w:t>https://dev.mysql.com/doc/</w:t>
         </w:r>
@@ -756,46 +670,12 @@
           <w:rFonts w:ascii="Arial" w:eastAsia="Arial" w:hAnsi="Arial" w:cs="Arial"/>
           <w:sz w:val="22"/>
           <w:szCs w:val="22"/>
+          <w:lang w:val="en-US"/>
         </w:rPr>
         <w:br/>
-      </w:r>
-      <w:proofErr w:type="spellStart"/>
-      <w:r>
-        <w:rPr>
-          <w:rFonts w:ascii="Arial" w:eastAsia="Arial" w:hAnsi="Arial" w:cs="Arial"/>
-          <w:sz w:val="22"/>
-          <w:szCs w:val="22"/>
-        </w:rPr>
-        <w:t>Stack</w:t>
-      </w:r>
-      <w:proofErr w:type="spellEnd"/>
-      <w:r>
-        <w:rPr>
-          <w:rFonts w:ascii="Arial" w:eastAsia="Arial" w:hAnsi="Arial" w:cs="Arial"/>
-          <w:sz w:val="22"/>
-          <w:szCs w:val="22"/>
-        </w:rPr>
-        <w:t xml:space="preserve"> </w:t>
-      </w:r>
-      <w:proofErr w:type="spellStart"/>
-      <w:r>
-        <w:rPr>
-          <w:rFonts w:ascii="Arial" w:eastAsia="Arial" w:hAnsi="Arial" w:cs="Arial"/>
-          <w:sz w:val="22"/>
-          <w:szCs w:val="22"/>
-        </w:rPr>
-        <w:t>Overflow</w:t>
-      </w:r>
-      <w:proofErr w:type="spellEnd"/>
-      <w:r>
-        <w:rPr>
-          <w:rFonts w:ascii="Arial" w:eastAsia="Arial" w:hAnsi="Arial" w:cs="Arial"/>
-          <w:sz w:val="22"/>
-          <w:szCs w:val="22"/>
-        </w:rPr>
-        <w:t xml:space="preserve">. (s. f.). </w:t>
-      </w:r>
-      <w:hyperlink r:id="rId7" w:tgtFrame="_new" w:history="1">
+        <w:t xml:space="preserve">Stack Overflow. (s. f.). </w:t>
+      </w:r>
+      <w:hyperlink r:id="rId8" w:tgtFrame="_new" w:history="1">
         <w:r>
           <w:rPr>
             <w:rFonts w:ascii="Arial" w:eastAsia="Arial" w:hAnsi="Arial" w:cs="Arial"/>
@@ -814,7 +694,7 @@
         <w:br/>
         <w:t xml:space="preserve">W3Schools. (s. f.). </w:t>
       </w:r>
-      <w:hyperlink r:id="rId8" w:tgtFrame="_new" w:history="1">
+      <w:hyperlink r:id="rId9" w:tgtFrame="_new" w:history="1">
         <w:r>
           <w:rPr>
             <w:rFonts w:ascii="Arial" w:eastAsia="Arial" w:hAnsi="Arial" w:cs="Arial"/>
@@ -848,41 +728,34 @@
           <w:sz w:val="22"/>
           <w:szCs w:val="22"/>
         </w:rPr>
-        <w:t>. (s. f.). https://getcomposer.org/doc/</w:t>
-      </w:r>
-      <w:r>
-        <w:rPr>
-          <w:rFonts w:ascii="Arial" w:eastAsia="Arial" w:hAnsi="Arial" w:cs="Arial"/>
-          <w:sz w:val="22"/>
-          <w:szCs w:val="22"/>
+        <w:t xml:space="preserve">. </w:t>
+      </w:r>
+      <w:r>
+        <w:rPr>
+          <w:rFonts w:ascii="Arial" w:eastAsia="Arial" w:hAnsi="Arial" w:cs="Arial"/>
+          <w:sz w:val="22"/>
+          <w:szCs w:val="22"/>
+          <w:lang w:val="en-US"/>
+        </w:rPr>
+        <w:t>(s. f.). https://getcomposer.org/doc/</w:t>
+      </w:r>
+      <w:r>
+        <w:rPr>
+          <w:rFonts w:ascii="Arial" w:eastAsia="Arial" w:hAnsi="Arial" w:cs="Arial"/>
+          <w:sz w:val="22"/>
+          <w:szCs w:val="22"/>
+          <w:lang w:val="en-US"/>
         </w:rPr>
         <w:br/>
-        <w:t xml:space="preserve">Laravel </w:t>
-      </w:r>
-      <w:proofErr w:type="spellStart"/>
-      <w:r>
-        <w:rPr>
-          <w:rFonts w:ascii="Arial" w:eastAsia="Arial" w:hAnsi="Arial" w:cs="Arial"/>
-          <w:sz w:val="22"/>
-          <w:szCs w:val="22"/>
-        </w:rPr>
-        <w:t>Breeze</w:t>
-      </w:r>
-      <w:proofErr w:type="spellEnd"/>
-      <w:r>
-        <w:rPr>
-          <w:rFonts w:ascii="Arial" w:eastAsia="Arial" w:hAnsi="Arial" w:cs="Arial"/>
-          <w:sz w:val="22"/>
-          <w:szCs w:val="22"/>
-        </w:rPr>
-        <w:t xml:space="preserve">. (s. f.). </w:t>
-      </w:r>
-      <w:hyperlink r:id="rId9" w:anchor="breeze" w:tgtFrame="_new" w:history="1">
+        <w:t xml:space="preserve">Laravel Breeze. (s. f.). </w:t>
+      </w:r>
+      <w:hyperlink r:id="rId10" w:anchor="breeze" w:tgtFrame="_new" w:history="1">
         <w:r>
           <w:rPr>
             <w:rFonts w:ascii="Arial" w:eastAsia="Arial" w:hAnsi="Arial" w:cs="Arial"/>
             <w:sz w:val="22"/>
             <w:szCs w:val="22"/>
+            <w:lang w:val="en-US"/>
           </w:rPr>
           <w:t>https://laravel.com/docs/12.x/starter-kits#breeze</w:t>
         </w:r>
@@ -892,27 +765,18 @@
           <w:rFonts w:ascii="Arial" w:eastAsia="Arial" w:hAnsi="Arial" w:cs="Arial"/>
           <w:sz w:val="22"/>
           <w:szCs w:val="22"/>
+          <w:lang w:val="en-US"/>
         </w:rPr>
         <w:br/>
-        <w:t xml:space="preserve">Font </w:t>
-      </w:r>
-      <w:proofErr w:type="spellStart"/>
-      <w:r>
-        <w:rPr>
-          <w:rFonts w:ascii="Arial" w:eastAsia="Arial" w:hAnsi="Arial" w:cs="Arial"/>
-          <w:sz w:val="22"/>
-          <w:szCs w:val="22"/>
-        </w:rPr>
-        <w:t>Awesome</w:t>
-      </w:r>
-      <w:proofErr w:type="spellEnd"/>
-      <w:r>
-        <w:rPr>
-          <w:rFonts w:ascii="Arial" w:eastAsia="Arial" w:hAnsi="Arial" w:cs="Arial"/>
-          <w:sz w:val="22"/>
-          <w:szCs w:val="22"/>
-        </w:rPr>
-        <w:t>. (s. f.). https://fontawesome.com/docs</w:t>
+        <w:t xml:space="preserve">Font Awesome. </w:t>
+      </w:r>
+      <w:r>
+        <w:rPr>
+          <w:rFonts w:ascii="Arial" w:eastAsia="Arial" w:hAnsi="Arial" w:cs="Arial"/>
+          <w:sz w:val="22"/>
+          <w:szCs w:val="22"/>
+        </w:rPr>
+        <w:t>(s. f.). https://fontawesome.com/docs</w:t>
       </w:r>
       <w:r>
         <w:rPr>
@@ -941,7 +805,7 @@
         </w:rPr>
         <w:t xml:space="preserve">. (s. f.). </w:t>
       </w:r>
-      <w:hyperlink r:id="rId10" w:tgtFrame="_new" w:history="1">
+      <w:hyperlink r:id="rId11" w:tgtFrame="_new" w:history="1">
         <w:r>
           <w:rPr>
             <w:rFonts w:ascii="Arial" w:eastAsia="Arial" w:hAnsi="Arial" w:cs="Arial"/>
@@ -1367,6 +1231,7 @@
   <w:style w:type="character" w:default="1" w:styleId="Fuentedeprrafopredeter">
     <w:name w:val="Default Paragraph Font"/>
     <w:uiPriority w:val="1"/>
+    <w:semiHidden/>
     <w:unhideWhenUsed/>
   </w:style>
   <w:style w:type="table" w:default="1" w:styleId="Tablanormal">
@@ -1729,4 +1594,16 @@
     </a:ext>
   </a:extLst>
 </a:theme>
+</file>
+
+<file path=customXml/item1.xml><?xml version="1.0" encoding="utf-8"?>
+<b:Sources xmlns:b="http://schemas.openxmlformats.org/officeDocument/2006/bibliography" xmlns="http://schemas.openxmlformats.org/officeDocument/2006/bibliography" SelectedStyle="\APASixthEditionOfficeOnline.xsl" StyleName="APA" Version="6"/>
+</file>
+
+<file path=customXml/itemProps1.xml><?xml version="1.0" encoding="utf-8"?>
+<ds:datastoreItem xmlns:ds="http://schemas.openxmlformats.org/officeDocument/2006/customXml" ds:itemID="{C242A6B9-EF5D-480C-A552-C0FEDF350CFF}">
+  <ds:schemaRefs>
+    <ds:schemaRef ds:uri="http://schemas.openxmlformats.org/officeDocument/2006/bibliography"/>
+  </ds:schemaRefs>
+</ds:datastoreItem>
 </file>